--- a/Iteración 3/Decisiones de Diseño tomadas por ASS/ADD-013.docx
+++ b/Iteración 3/Decisiones de Diseño tomadas por ASS/ADD-013.docx
@@ -360,13 +360,15 @@
           <w:p>
             <w:pPr>
               <w:spacing w:line="240" w:lineRule="auto"/>
-              <w:rPr>
-                <w:u w:val="single"/>
-              </w:rPr>
             </w:pPr>
             <w:r>
               <w:t>RF9</w:t>
             </w:r>
+            <w:r>
+              <w:t>.1</w:t>
+            </w:r>
+            <w:bookmarkStart w:id="0" w:name="_GoBack"/>
+            <w:bookmarkEnd w:id="0"/>
           </w:p>
         </w:tc>
       </w:tr>
@@ -585,8 +587,6 @@
             <w:r>
               <w:t>RF12</w:t>
             </w:r>
-            <w:bookmarkStart w:id="0" w:name="_GoBack"/>
-            <w:bookmarkEnd w:id="0"/>
             <w:r>
               <w:tab/>
             </w:r>

--- a/Iteración 3/Decisiones de Diseño tomadas por ASS/ADD-013.docx
+++ b/Iteración 3/Decisiones de Diseño tomadas por ASS/ADD-013.docx
@@ -55,9 +55,8 @@
             <w:r>
               <w:t xml:space="preserve">Módulo identificación </w:t>
             </w:r>
-            <w:r>
-              <w:t xml:space="preserve"> </w:t>
-            </w:r>
+            <w:bookmarkStart w:id="0" w:name="_GoBack"/>
+            <w:bookmarkEnd w:id="0"/>
             <w:r>
               <w:t>llamadas</w:t>
             </w:r>
@@ -278,7 +277,13 @@
               <w:spacing w:line="240" w:lineRule="auto"/>
             </w:pPr>
             <w:r>
-              <w:t>Con esta clase dividimos el funcionamiento en operaciones, que lo hacen mas escalable y generamos una instancia de un objeto con los datos del usuario</w:t>
+              <w:t>Con esta clase dividimos el funcionamiento en operaciones, que lo hacen m</w:t>
+            </w:r>
+            <w:r>
+              <w:t>á</w:t>
+            </w:r>
+            <w:r>
+              <w:t>s escalable y generamos una instancia de un objeto con los datos del usuario</w:t>
             </w:r>
           </w:p>
         </w:tc>
@@ -367,8 +372,6 @@
             <w:r>
               <w:t>.1</w:t>
             </w:r>
-            <w:bookmarkStart w:id="0" w:name="_GoBack"/>
-            <w:bookmarkEnd w:id="0"/>
           </w:p>
         </w:tc>
       </w:tr>
@@ -660,7 +663,7 @@
       </w:pPr>
     </w:pPrDefault>
   </w:docDefaults>
-  <w:latentStyles w:defLockedState="0" w:defUIPriority="99" w:defSemiHidden="0" w:defUnhideWhenUsed="0" w:defQFormat="0" w:count="376">
+  <w:latentStyles w:defLockedState="0" w:defUIPriority="99" w:defSemiHidden="0" w:defUnhideWhenUsed="0" w:defQFormat="0" w:count="377">
     <w:lsdException w:name="Normal" w:uiPriority="0" w:qFormat="1"/>
     <w:lsdException w:name="heading 1" w:uiPriority="9" w:qFormat="1"/>
     <w:lsdException w:name="heading 2" w:semiHidden="1" w:uiPriority="9" w:unhideWhenUsed="1" w:qFormat="1"/>
@@ -766,7 +769,6 @@
     <w:lsdException w:name="HTML Sample" w:semiHidden="1" w:unhideWhenUsed="1"/>
     <w:lsdException w:name="HTML Typewriter" w:semiHidden="1" w:unhideWhenUsed="1"/>
     <w:lsdException w:name="HTML Variable" w:semiHidden="1" w:unhideWhenUsed="1"/>
-    <w:lsdException w:name="Normal Table" w:semiHidden="1" w:unhideWhenUsed="1"/>
     <w:lsdException w:name="annotation subject" w:semiHidden="1" w:unhideWhenUsed="1"/>
     <w:lsdException w:name="No List" w:semiHidden="1" w:unhideWhenUsed="1"/>
     <w:lsdException w:name="Outline List 1" w:semiHidden="1" w:unhideWhenUsed="1"/>
@@ -813,10 +815,8 @@
     <w:lsdException w:name="Table Subtle 2" w:semiHidden="1" w:unhideWhenUsed="1"/>
     <w:lsdException w:name="Table Web 1" w:semiHidden="1" w:unhideWhenUsed="1"/>
     <w:lsdException w:name="Table Web 2" w:semiHidden="1" w:unhideWhenUsed="1"/>
-    <w:lsdException w:name="Table Web 3" w:semiHidden="1" w:unhideWhenUsed="1"/>
     <w:lsdException w:name="Balloon Text" w:semiHidden="1" w:unhideWhenUsed="1"/>
     <w:lsdException w:name="Table Grid" w:uiPriority="39"/>
-    <w:lsdException w:name="Table Theme" w:semiHidden="1" w:unhideWhenUsed="1"/>
     <w:lsdException w:name="Placeholder Text" w:semiHidden="1"/>
     <w:lsdException w:name="No Spacing" w:uiPriority="1" w:qFormat="1"/>
     <w:lsdException w:name="Light Shading" w:uiPriority="60"/>
@@ -1037,6 +1037,7 @@
     <w:lsdException w:name="Hashtag" w:semiHidden="1" w:unhideWhenUsed="1"/>
     <w:lsdException w:name="Unresolved Mention" w:semiHidden="1" w:unhideWhenUsed="1"/>
     <w:lsdException w:name="Smart Link" w:semiHidden="1" w:unhideWhenUsed="1"/>
+    <w:lsdException w:name="Smart Link Error" w:semiHidden="1" w:unhideWhenUsed="1"/>
   </w:latentStyles>
   <w:style w:type="paragraph" w:default="1" w:styleId="Normal">
     <w:name w:val="Normal"/>

--- a/Iteración 3/Decisiones de Diseño tomadas por ASS/ADD-013.docx
+++ b/Iteración 3/Decisiones de Diseño tomadas por ASS/ADD-013.docx
@@ -53,12 +53,7 @@
               <w:spacing w:line="240" w:lineRule="auto"/>
             </w:pPr>
             <w:r>
-              <w:t xml:space="preserve">Módulo identificación </w:t>
-            </w:r>
-            <w:bookmarkStart w:id="0" w:name="_GoBack"/>
-            <w:bookmarkEnd w:id="0"/>
-            <w:r>
-              <w:t>llamadas</w:t>
+              <w:t>Módulo identificación llamadas</w:t>
             </w:r>
           </w:p>
         </w:tc>
@@ -588,11 +583,13 @@
               <w:spacing w:line="240" w:lineRule="auto"/>
             </w:pPr>
             <w:r>
-              <w:t>RF12</w:t>
-            </w:r>
-            <w:r>
-              <w:tab/>
-            </w:r>
+              <w:t>ADD-012</w:t>
+            </w:r>
+            <w:r>
+              <w:t xml:space="preserve"> y ADD-015</w:t>
+            </w:r>
+            <w:bookmarkStart w:id="0" w:name="_GoBack"/>
+            <w:bookmarkEnd w:id="0"/>
           </w:p>
         </w:tc>
       </w:tr>
@@ -663,7 +660,7 @@
       </w:pPr>
     </w:pPrDefault>
   </w:docDefaults>
-  <w:latentStyles w:defLockedState="0" w:defUIPriority="99" w:defSemiHidden="0" w:defUnhideWhenUsed="0" w:defQFormat="0" w:count="377">
+  <w:latentStyles w:defLockedState="0" w:defUIPriority="99" w:defSemiHidden="0" w:defUnhideWhenUsed="0" w:defQFormat="0" w:count="376">
     <w:lsdException w:name="Normal" w:uiPriority="0" w:qFormat="1"/>
     <w:lsdException w:name="heading 1" w:uiPriority="9" w:qFormat="1"/>
     <w:lsdException w:name="heading 2" w:semiHidden="1" w:uiPriority="9" w:unhideWhenUsed="1" w:qFormat="1"/>
@@ -769,6 +766,7 @@
     <w:lsdException w:name="HTML Sample" w:semiHidden="1" w:unhideWhenUsed="1"/>
     <w:lsdException w:name="HTML Typewriter" w:semiHidden="1" w:unhideWhenUsed="1"/>
     <w:lsdException w:name="HTML Variable" w:semiHidden="1" w:unhideWhenUsed="1"/>
+    <w:lsdException w:name="Normal Table" w:semiHidden="1" w:unhideWhenUsed="1"/>
     <w:lsdException w:name="annotation subject" w:semiHidden="1" w:unhideWhenUsed="1"/>
     <w:lsdException w:name="No List" w:semiHidden="1" w:unhideWhenUsed="1"/>
     <w:lsdException w:name="Outline List 1" w:semiHidden="1" w:unhideWhenUsed="1"/>
@@ -815,8 +813,10 @@
     <w:lsdException w:name="Table Subtle 2" w:semiHidden="1" w:unhideWhenUsed="1"/>
     <w:lsdException w:name="Table Web 1" w:semiHidden="1" w:unhideWhenUsed="1"/>
     <w:lsdException w:name="Table Web 2" w:semiHidden="1" w:unhideWhenUsed="1"/>
+    <w:lsdException w:name="Table Web 3" w:semiHidden="1" w:unhideWhenUsed="1"/>
     <w:lsdException w:name="Balloon Text" w:semiHidden="1" w:unhideWhenUsed="1"/>
     <w:lsdException w:name="Table Grid" w:uiPriority="39"/>
+    <w:lsdException w:name="Table Theme" w:semiHidden="1" w:unhideWhenUsed="1"/>
     <w:lsdException w:name="Placeholder Text" w:semiHidden="1"/>
     <w:lsdException w:name="No Spacing" w:uiPriority="1" w:qFormat="1"/>
     <w:lsdException w:name="Light Shading" w:uiPriority="60"/>
@@ -1037,7 +1037,6 @@
     <w:lsdException w:name="Hashtag" w:semiHidden="1" w:unhideWhenUsed="1"/>
     <w:lsdException w:name="Unresolved Mention" w:semiHidden="1" w:unhideWhenUsed="1"/>
     <w:lsdException w:name="Smart Link" w:semiHidden="1" w:unhideWhenUsed="1"/>
-    <w:lsdException w:name="Smart Link Error" w:semiHidden="1" w:unhideWhenUsed="1"/>
   </w:latentStyles>
   <w:style w:type="paragraph" w:default="1" w:styleId="Normal">
     <w:name w:val="Normal"/>

--- a/Iteración 3/Decisiones de Diseño tomadas por ASS/ADD-013.docx
+++ b/Iteración 3/Decisiones de Diseño tomadas por ASS/ADD-013.docx
@@ -140,13 +140,12 @@
               <w:spacing w:line="240" w:lineRule="auto"/>
             </w:pPr>
             <w:r>
-              <w:t>0</w:t>
-            </w:r>
-            <w:r>
-              <w:t>6</w:t>
-            </w:r>
-            <w:r>
-              <w:t>/11/2019</w:t>
+              <w:t>23</w:t>
+            </w:r>
+            <w:bookmarkStart w:id="0" w:name="_GoBack"/>
+            <w:bookmarkEnd w:id="0"/>
+            <w:r>
+              <w:t>/10/2019</w:t>
             </w:r>
           </w:p>
         </w:tc>
@@ -588,8 +587,6 @@
             <w:r>
               <w:t xml:space="preserve"> y ADD-015</w:t>
             </w:r>
-            <w:bookmarkStart w:id="0" w:name="_GoBack"/>
-            <w:bookmarkEnd w:id="0"/>
           </w:p>
         </w:tc>
       </w:tr>

--- a/Iteración 3/Decisiones de Diseño tomadas por ASS/ADD-013.docx
+++ b/Iteración 3/Decisiones de Diseño tomadas por ASS/ADD-013.docx
@@ -140,12 +140,7 @@
               <w:spacing w:line="240" w:lineRule="auto"/>
             </w:pPr>
             <w:r>
-              <w:t>23</w:t>
-            </w:r>
-            <w:bookmarkStart w:id="0" w:name="_GoBack"/>
-            <w:bookmarkEnd w:id="0"/>
-            <w:r>
-              <w:t>/10/2019</w:t>
+              <w:t>23/10/2019</w:t>
             </w:r>
           </w:p>
         </w:tc>
@@ -585,7 +580,12 @@
               <w:t>ADD-012</w:t>
             </w:r>
             <w:r>
-              <w:t xml:space="preserve"> y ADD-015</w:t>
+              <w:t xml:space="preserve">, </w:t>
+            </w:r>
+            <w:bookmarkStart w:id="0" w:name="_GoBack"/>
+            <w:bookmarkEnd w:id="0"/>
+            <w:r>
+              <w:t>ADD-015</w:t>
             </w:r>
           </w:p>
         </w:tc>
